--- a/phiếu dánh giá/K58_Mau phieu cham diem.docx
+++ b/phiếu dánh giá/K58_Mau phieu cham diem.docx
@@ -20,7 +20,6 @@
           <w:lang w:eastAsia="ja-JP"/>
         </w:rPr>
       </w:pPr>
-      <w:proofErr w:type="spellStart"/>
       <w:r>
         <w:rPr>
           <w:rFonts w:ascii="Cambria" w:eastAsia="Times New Roman" w:hAnsi="Cambria"/>
@@ -31,87 +30,8 @@
           <w:szCs w:val="52"/>
           <w:lang w:eastAsia="ja-JP"/>
         </w:rPr>
-        <w:t>Bài</w:t>
+        <w:t>Bài tập Cuối kì</w:t>
       </w:r>
-      <w:proofErr w:type="spellEnd"/>
-      <w:r>
-        <w:rPr>
-          <w:rFonts w:ascii="Cambria" w:eastAsia="Times New Roman" w:hAnsi="Cambria"/>
-          <w:color w:val="17365D"/>
-          <w:spacing w:val="5"/>
-          <w:kern w:val="28"/>
-          <w:sz w:val="52"/>
-          <w:szCs w:val="52"/>
-          <w:lang w:eastAsia="ja-JP"/>
-        </w:rPr>
-        <w:t xml:space="preserve"> </w:t>
-      </w:r>
-      <w:proofErr w:type="spellStart"/>
-      <w:r>
-        <w:rPr>
-          <w:rFonts w:ascii="Cambria" w:eastAsia="Times New Roman" w:hAnsi="Cambria"/>
-          <w:color w:val="17365D"/>
-          <w:spacing w:val="5"/>
-          <w:kern w:val="28"/>
-          <w:sz w:val="52"/>
-          <w:szCs w:val="52"/>
-          <w:lang w:eastAsia="ja-JP"/>
-        </w:rPr>
-        <w:t>tập</w:t>
-      </w:r>
-      <w:proofErr w:type="spellEnd"/>
-      <w:r>
-        <w:rPr>
-          <w:rFonts w:ascii="Cambria" w:eastAsia="Times New Roman" w:hAnsi="Cambria"/>
-          <w:color w:val="17365D"/>
-          <w:spacing w:val="5"/>
-          <w:kern w:val="28"/>
-          <w:sz w:val="52"/>
-          <w:szCs w:val="52"/>
-          <w:lang w:eastAsia="ja-JP"/>
-        </w:rPr>
-        <w:t xml:space="preserve"> </w:t>
-      </w:r>
-      <w:proofErr w:type="spellStart"/>
-      <w:r>
-        <w:rPr>
-          <w:rFonts w:ascii="Cambria" w:eastAsia="Times New Roman" w:hAnsi="Cambria"/>
-          <w:color w:val="17365D"/>
-          <w:spacing w:val="5"/>
-          <w:kern w:val="28"/>
-          <w:sz w:val="52"/>
-          <w:szCs w:val="52"/>
-          <w:lang w:eastAsia="ja-JP"/>
-        </w:rPr>
-        <w:t>Cuối</w:t>
-      </w:r>
-      <w:proofErr w:type="spellEnd"/>
-      <w:r>
-        <w:rPr>
-          <w:rFonts w:ascii="Cambria" w:eastAsia="Times New Roman" w:hAnsi="Cambria"/>
-          <w:color w:val="17365D"/>
-          <w:spacing w:val="5"/>
-          <w:kern w:val="28"/>
-          <w:sz w:val="52"/>
-          <w:szCs w:val="52"/>
-          <w:lang w:eastAsia="ja-JP"/>
-        </w:rPr>
-        <w:t xml:space="preserve"> </w:t>
-      </w:r>
-      <w:proofErr w:type="spellStart"/>
-      <w:r>
-        <w:rPr>
-          <w:rFonts w:ascii="Cambria" w:eastAsia="Times New Roman" w:hAnsi="Cambria"/>
-          <w:color w:val="17365D"/>
-          <w:spacing w:val="5"/>
-          <w:kern w:val="28"/>
-          <w:sz w:val="52"/>
-          <w:szCs w:val="52"/>
-          <w:lang w:eastAsia="ja-JP"/>
-        </w:rPr>
-        <w:t>kì</w:t>
-      </w:r>
-      <w:proofErr w:type="spellEnd"/>
     </w:p>
     <w:p>
       <w:pPr>
@@ -224,7 +144,6 @@
         </w:rPr>
         <w:t xml:space="preserve">Địa chỉ </w:t>
       </w:r>
-      <w:proofErr w:type="spellStart"/>
       <w:r>
         <w:rPr>
           <w:rFonts w:ascii="Calibri" w:eastAsia="MS Mincho" w:hAnsi="Calibri"/>
@@ -234,7 +153,6 @@
         </w:rPr>
         <w:t>github</w:t>
       </w:r>
-      <w:proofErr w:type="spellEnd"/>
       <w:r>
         <w:rPr>
           <w:rFonts w:ascii="Calibri" w:eastAsia="MS Mincho" w:hAnsi="Calibri"/>
@@ -294,6 +212,8 @@
         </w:rPr>
         <w:t>DANH SÁCH NHÓM</w:t>
       </w:r>
+      <w:bookmarkStart w:id="0" w:name="_GoBack"/>
+      <w:bookmarkEnd w:id="0"/>
     </w:p>
     <w:tbl>
       <w:tblPr>
@@ -311,10 +231,10 @@
         <w:tblLook w:val="0420" w:firstRow="1" w:lastRow="0" w:firstColumn="0" w:lastColumn="0" w:noHBand="0" w:noVBand="1"/>
       </w:tblPr>
       <w:tblGrid>
-        <w:gridCol w:w="1103"/>
-        <w:gridCol w:w="2264"/>
-        <w:gridCol w:w="1271"/>
-        <w:gridCol w:w="2550"/>
+        <w:gridCol w:w="1458"/>
+        <w:gridCol w:w="1909"/>
+        <w:gridCol w:w="1961"/>
+        <w:gridCol w:w="1860"/>
         <w:gridCol w:w="994"/>
         <w:gridCol w:w="854"/>
         <w:gridCol w:w="819"/>
@@ -326,7 +246,7 @@
         </w:trPr>
         <w:tc>
           <w:tcPr>
-            <w:tcW w:w="1103" w:type="dxa"/>
+            <w:tcW w:w="1458" w:type="dxa"/>
             <w:tcBorders>
               <w:top w:val="none" w:sz="0" w:space="0" w:color="auto"/>
               <w:left w:val="none" w:sz="0" w:space="0" w:color="auto"/>
@@ -356,7 +276,7 @@
         </w:tc>
         <w:tc>
           <w:tcPr>
-            <w:tcW w:w="2264" w:type="dxa"/>
+            <w:tcW w:w="1909" w:type="dxa"/>
             <w:tcBorders>
               <w:top w:val="none" w:sz="0" w:space="0" w:color="auto"/>
               <w:left w:val="none" w:sz="0" w:space="0" w:color="auto"/>
@@ -374,39 +294,19 @@
                 <w:lang w:bidi="en-US"/>
               </w:rPr>
             </w:pPr>
-            <w:proofErr w:type="spellStart"/>
-            <w:r>
-              <w:rPr>
-                <w:sz w:val="22"/>
-                <w:szCs w:val="22"/>
-                <w:lang w:bidi="en-US"/>
-              </w:rPr>
-              <w:t>Họ</w:t>
-            </w:r>
-            <w:proofErr w:type="spellEnd"/>
-            <w:r>
-              <w:rPr>
-                <w:sz w:val="22"/>
-                <w:szCs w:val="22"/>
-                <w:lang w:bidi="en-US"/>
-              </w:rPr>
-              <w:t xml:space="preserve"> </w:t>
-            </w:r>
-            <w:proofErr w:type="spellStart"/>
-            <w:r>
-              <w:rPr>
-                <w:sz w:val="22"/>
-                <w:szCs w:val="22"/>
-                <w:lang w:bidi="en-US"/>
-              </w:rPr>
-              <w:t>tên</w:t>
-            </w:r>
-            <w:proofErr w:type="spellEnd"/>
-          </w:p>
-        </w:tc>
-        <w:tc>
-          <w:tcPr>
-            <w:tcW w:w="1271" w:type="dxa"/>
+            <w:r>
+              <w:rPr>
+                <w:sz w:val="22"/>
+                <w:szCs w:val="22"/>
+                <w:lang w:bidi="en-US"/>
+              </w:rPr>
+              <w:t>Họ tên</w:t>
+            </w:r>
+          </w:p>
+        </w:tc>
+        <w:tc>
+          <w:tcPr>
+            <w:tcW w:w="1961" w:type="dxa"/>
             <w:tcBorders>
               <w:top w:val="none" w:sz="0" w:space="0" w:color="auto"/>
               <w:left w:val="none" w:sz="0" w:space="0" w:color="auto"/>
@@ -424,43 +324,14 @@
                 <w:lang w:bidi="en-US"/>
               </w:rPr>
             </w:pPr>
-            <w:proofErr w:type="spellStart"/>
-            <w:r>
-              <w:rPr>
-                <w:sz w:val="22"/>
-                <w:szCs w:val="22"/>
-                <w:lang w:bidi="en-US"/>
-              </w:rPr>
-              <w:t>Tài</w:t>
-            </w:r>
-            <w:proofErr w:type="spellEnd"/>
-            <w:r>
-              <w:rPr>
-                <w:sz w:val="22"/>
-                <w:szCs w:val="22"/>
-                <w:lang w:bidi="en-US"/>
-              </w:rPr>
-              <w:t xml:space="preserve"> </w:t>
-            </w:r>
-            <w:proofErr w:type="spellStart"/>
-            <w:r>
-              <w:rPr>
-                <w:sz w:val="22"/>
-                <w:szCs w:val="22"/>
-                <w:lang w:bidi="en-US"/>
-              </w:rPr>
-              <w:t>khoản</w:t>
-            </w:r>
-            <w:proofErr w:type="spellEnd"/>
-            <w:r>
-              <w:rPr>
-                <w:sz w:val="22"/>
-                <w:szCs w:val="22"/>
-                <w:lang w:bidi="en-US"/>
-              </w:rPr>
-              <w:t xml:space="preserve"> </w:t>
-            </w:r>
-            <w:proofErr w:type="spellStart"/>
+            <w:r>
+              <w:rPr>
+                <w:sz w:val="22"/>
+                <w:szCs w:val="22"/>
+                <w:lang w:bidi="en-US"/>
+              </w:rPr>
+              <w:t xml:space="preserve">Tài khoản </w:t>
+            </w:r>
             <w:r>
               <w:rPr>
                 <w:sz w:val="22"/>
@@ -469,12 +340,11 @@
               </w:rPr>
               <w:t>github</w:t>
             </w:r>
-            <w:proofErr w:type="spellEnd"/>
-          </w:p>
-        </w:tc>
-        <w:tc>
-          <w:tcPr>
-            <w:tcW w:w="2550" w:type="dxa"/>
+          </w:p>
+        </w:tc>
+        <w:tc>
+          <w:tcPr>
+            <w:tcW w:w="1860" w:type="dxa"/>
             <w:tcBorders>
               <w:top w:val="none" w:sz="0" w:space="0" w:color="auto"/>
               <w:left w:val="none" w:sz="0" w:space="0" w:color="auto"/>
@@ -492,88 +362,14 @@
                 <w:lang w:bidi="en-US"/>
               </w:rPr>
             </w:pPr>
-            <w:proofErr w:type="spellStart"/>
-            <w:r>
-              <w:rPr>
-                <w:sz w:val="22"/>
-                <w:szCs w:val="22"/>
-                <w:lang w:bidi="en-US"/>
-              </w:rPr>
-              <w:t>Công</w:t>
-            </w:r>
-            <w:proofErr w:type="spellEnd"/>
-            <w:r>
-              <w:rPr>
-                <w:sz w:val="22"/>
-                <w:szCs w:val="22"/>
-                <w:lang w:bidi="en-US"/>
-              </w:rPr>
-              <w:t xml:space="preserve"> </w:t>
-            </w:r>
-            <w:proofErr w:type="spellStart"/>
-            <w:r>
-              <w:rPr>
-                <w:sz w:val="22"/>
-                <w:szCs w:val="22"/>
-                <w:lang w:bidi="en-US"/>
-              </w:rPr>
-              <w:t>việc</w:t>
-            </w:r>
-            <w:proofErr w:type="spellEnd"/>
-            <w:r>
-              <w:rPr>
-                <w:sz w:val="22"/>
-                <w:szCs w:val="22"/>
-                <w:lang w:bidi="en-US"/>
-              </w:rPr>
-              <w:t xml:space="preserve"> </w:t>
-            </w:r>
-            <w:proofErr w:type="spellStart"/>
-            <w:r>
-              <w:rPr>
-                <w:sz w:val="22"/>
-                <w:szCs w:val="22"/>
-                <w:lang w:bidi="en-US"/>
-              </w:rPr>
-              <w:t>đã</w:t>
-            </w:r>
-            <w:proofErr w:type="spellEnd"/>
-            <w:r>
-              <w:rPr>
-                <w:sz w:val="22"/>
-                <w:szCs w:val="22"/>
-                <w:lang w:bidi="en-US"/>
-              </w:rPr>
-              <w:t xml:space="preserve"> </w:t>
-            </w:r>
-            <w:proofErr w:type="spellStart"/>
-            <w:r>
-              <w:rPr>
-                <w:sz w:val="22"/>
-                <w:szCs w:val="22"/>
-                <w:lang w:bidi="en-US"/>
-              </w:rPr>
-              <w:t>thực</w:t>
-            </w:r>
-            <w:proofErr w:type="spellEnd"/>
-            <w:r>
-              <w:rPr>
-                <w:sz w:val="22"/>
-                <w:szCs w:val="22"/>
-                <w:lang w:bidi="en-US"/>
-              </w:rPr>
-              <w:t xml:space="preserve"> </w:t>
-            </w:r>
-            <w:proofErr w:type="spellStart"/>
-            <w:r>
-              <w:rPr>
-                <w:sz w:val="22"/>
-                <w:szCs w:val="22"/>
-                <w:lang w:bidi="en-US"/>
-              </w:rPr>
-              <w:t>hiện</w:t>
-            </w:r>
-            <w:proofErr w:type="spellEnd"/>
+            <w:r>
+              <w:rPr>
+                <w:sz w:val="22"/>
+                <w:szCs w:val="22"/>
+                <w:lang w:bidi="en-US"/>
+              </w:rPr>
+              <w:t>Công việc đã thực hiện</w:t>
+            </w:r>
           </w:p>
         </w:tc>
         <w:tc>
@@ -596,59 +392,13 @@
                 <w:lang w:bidi="en-US"/>
               </w:rPr>
             </w:pPr>
-            <w:proofErr w:type="spellStart"/>
-            <w:r>
-              <w:rPr>
-                <w:sz w:val="22"/>
-                <w:szCs w:val="22"/>
-                <w:lang w:bidi="en-US"/>
-              </w:rPr>
-              <w:t>Đánh</w:t>
-            </w:r>
-            <w:proofErr w:type="spellEnd"/>
-            <w:r>
-              <w:rPr>
-                <w:sz w:val="22"/>
-                <w:szCs w:val="22"/>
-                <w:lang w:bidi="en-US"/>
-              </w:rPr>
-              <w:t xml:space="preserve"> </w:t>
-            </w:r>
-            <w:proofErr w:type="spellStart"/>
-            <w:r>
-              <w:rPr>
-                <w:sz w:val="22"/>
-                <w:szCs w:val="22"/>
-                <w:lang w:bidi="en-US"/>
-              </w:rPr>
-              <w:t>giá</w:t>
-            </w:r>
-            <w:proofErr w:type="spellEnd"/>
-            <w:r>
-              <w:rPr>
-                <w:sz w:val="22"/>
-                <w:szCs w:val="22"/>
-                <w:lang w:bidi="en-US"/>
-              </w:rPr>
-              <w:t xml:space="preserve"> (</w:t>
-            </w:r>
-            <w:proofErr w:type="spellStart"/>
-            <w:r>
-              <w:rPr>
-                <w:sz w:val="22"/>
-                <w:szCs w:val="22"/>
-                <w:lang w:bidi="en-US"/>
-              </w:rPr>
-              <w:t>tổng</w:t>
-            </w:r>
-            <w:proofErr w:type="spellEnd"/>
-            <w:r>
-              <w:rPr>
-                <w:sz w:val="22"/>
-                <w:szCs w:val="22"/>
-                <w:lang w:bidi="en-US"/>
-              </w:rPr>
-              <w:t xml:space="preserve"> 100%)</w:t>
+            <w:r>
+              <w:rPr>
+                <w:sz w:val="22"/>
+                <w:szCs w:val="22"/>
+                <w:lang w:bidi="en-US"/>
+              </w:rPr>
+              <w:t>Đánh giá (tổng 100%)</w:t>
             </w:r>
           </w:p>
         </w:tc>
@@ -672,52 +422,14 @@
                 <w:lang w:bidi="en-US"/>
               </w:rPr>
             </w:pPr>
-            <w:proofErr w:type="spellStart"/>
-            <w:r>
-              <w:rPr>
-                <w:sz w:val="22"/>
-                <w:szCs w:val="22"/>
-                <w:lang w:bidi="en-US"/>
-              </w:rPr>
-              <w:t>Điểm</w:t>
-            </w:r>
-            <w:proofErr w:type="spellEnd"/>
-            <w:r>
-              <w:rPr>
-                <w:sz w:val="22"/>
-                <w:szCs w:val="22"/>
-                <w:lang w:bidi="en-US"/>
-              </w:rPr>
-              <w:t xml:space="preserve"> </w:t>
-            </w:r>
-            <w:proofErr w:type="spellStart"/>
-            <w:r>
-              <w:rPr>
-                <w:sz w:val="22"/>
-                <w:szCs w:val="22"/>
-                <w:lang w:bidi="en-US"/>
-              </w:rPr>
-              <w:t>đề</w:t>
-            </w:r>
-            <w:proofErr w:type="spellEnd"/>
-            <w:r>
-              <w:rPr>
-                <w:sz w:val="22"/>
-                <w:szCs w:val="22"/>
-                <w:lang w:bidi="en-US"/>
-              </w:rPr>
-              <w:t xml:space="preserve"> </w:t>
-            </w:r>
-            <w:proofErr w:type="spellStart"/>
-            <w:r>
-              <w:rPr>
-                <w:sz w:val="22"/>
-                <w:szCs w:val="22"/>
-                <w:lang w:bidi="en-US"/>
-              </w:rPr>
-              <w:t>nghị</w:t>
-            </w:r>
-            <w:proofErr w:type="spellEnd"/>
+            <w:r>
+              <w:rPr>
+                <w:sz w:val="22"/>
+                <w:szCs w:val="22"/>
+                <w:lang w:bidi="en-US"/>
+              </w:rPr>
+              <w:t>Điểm đề nghị</w:t>
+            </w:r>
           </w:p>
         </w:tc>
         <w:tc>
@@ -740,52 +452,14 @@
                 <w:lang w:bidi="en-US"/>
               </w:rPr>
             </w:pPr>
-            <w:proofErr w:type="spellStart"/>
-            <w:r>
-              <w:rPr>
-                <w:sz w:val="22"/>
-                <w:szCs w:val="22"/>
-                <w:lang w:bidi="en-US"/>
-              </w:rPr>
-              <w:t>Điểm</w:t>
-            </w:r>
-            <w:proofErr w:type="spellEnd"/>
-            <w:r>
-              <w:rPr>
-                <w:sz w:val="22"/>
-                <w:szCs w:val="22"/>
-                <w:lang w:bidi="en-US"/>
-              </w:rPr>
-              <w:t xml:space="preserve"> </w:t>
-            </w:r>
-            <w:proofErr w:type="spellStart"/>
-            <w:r>
-              <w:rPr>
-                <w:sz w:val="22"/>
-                <w:szCs w:val="22"/>
-                <w:lang w:bidi="en-US"/>
-              </w:rPr>
-              <w:t>vấn</w:t>
-            </w:r>
-            <w:proofErr w:type="spellEnd"/>
-            <w:r>
-              <w:rPr>
-                <w:sz w:val="22"/>
-                <w:szCs w:val="22"/>
-                <w:lang w:bidi="en-US"/>
-              </w:rPr>
-              <w:t xml:space="preserve"> </w:t>
-            </w:r>
-            <w:proofErr w:type="spellStart"/>
-            <w:r>
-              <w:rPr>
-                <w:sz w:val="22"/>
-                <w:szCs w:val="22"/>
-                <w:lang w:bidi="en-US"/>
-              </w:rPr>
-              <w:t>đáp</w:t>
-            </w:r>
-            <w:proofErr w:type="spellEnd"/>
+            <w:r>
+              <w:rPr>
+                <w:sz w:val="22"/>
+                <w:szCs w:val="22"/>
+                <w:lang w:bidi="en-US"/>
+              </w:rPr>
+              <w:t>Điểm vấn đáp</w:t>
+            </w:r>
           </w:p>
         </w:tc>
       </w:tr>
@@ -796,7 +470,7 @@
         </w:trPr>
         <w:tc>
           <w:tcPr>
-            <w:tcW w:w="1103" w:type="dxa"/>
+            <w:tcW w:w="1458" w:type="dxa"/>
           </w:tcPr>
           <w:p>
             <w:pPr>
@@ -819,7 +493,7 @@
         </w:tc>
         <w:tc>
           <w:tcPr>
-            <w:tcW w:w="2264" w:type="dxa"/>
+            <w:tcW w:w="1909" w:type="dxa"/>
           </w:tcPr>
           <w:p>
             <w:pPr>
@@ -830,72 +504,48 @@
                 <w:lang w:bidi="en-US"/>
               </w:rPr>
             </w:pPr>
-            <w:proofErr w:type="spellStart"/>
-            <w:r>
-              <w:rPr>
-                <w:sz w:val="22"/>
-                <w:szCs w:val="22"/>
-                <w:lang w:bidi="en-US"/>
-              </w:rPr>
-              <w:t>Nguyễn</w:t>
-            </w:r>
-            <w:proofErr w:type="spellEnd"/>
-            <w:r>
-              <w:rPr>
-                <w:sz w:val="22"/>
-                <w:szCs w:val="22"/>
-                <w:lang w:bidi="en-US"/>
-              </w:rPr>
-              <w:t xml:space="preserve"> </w:t>
-            </w:r>
-            <w:proofErr w:type="spellStart"/>
-            <w:r>
-              <w:rPr>
-                <w:sz w:val="22"/>
-                <w:szCs w:val="22"/>
-                <w:lang w:bidi="en-US"/>
-              </w:rPr>
-              <w:t>Văn</w:t>
-            </w:r>
-            <w:proofErr w:type="spellEnd"/>
-            <w:r>
-              <w:rPr>
-                <w:sz w:val="22"/>
-                <w:szCs w:val="22"/>
-                <w:lang w:bidi="en-US"/>
-              </w:rPr>
-              <w:t xml:space="preserve"> </w:t>
-            </w:r>
-            <w:proofErr w:type="spellStart"/>
-            <w:r>
-              <w:rPr>
-                <w:sz w:val="22"/>
-                <w:szCs w:val="22"/>
-                <w:lang w:bidi="en-US"/>
-              </w:rPr>
-              <w:t>Huân</w:t>
-            </w:r>
-            <w:proofErr w:type="spellEnd"/>
-          </w:p>
-        </w:tc>
-        <w:tc>
-          <w:tcPr>
-            <w:tcW w:w="1271" w:type="dxa"/>
+            <w:r>
+              <w:rPr>
+                <w:sz w:val="22"/>
+                <w:szCs w:val="22"/>
+                <w:lang w:bidi="en-US"/>
+              </w:rPr>
+              <w:t>Nguyễn Văn Huân</w:t>
+            </w:r>
+          </w:p>
+        </w:tc>
+        <w:tc>
+          <w:tcPr>
+            <w:tcW w:w="1961" w:type="dxa"/>
           </w:tcPr>
           <w:p>
             <w:pPr>
               <w:spacing w:line="276" w:lineRule="auto"/>
               <w:rPr>
-                <w:sz w:val="22"/>
-                <w:szCs w:val="22"/>
-                <w:lang w:bidi="en-US"/>
-              </w:rPr>
-            </w:pPr>
-          </w:p>
-        </w:tc>
-        <w:tc>
-          <w:tcPr>
-            <w:tcW w:w="2550" w:type="dxa"/>
+                <w:rFonts w:ascii="Times New Roman" w:hAnsi="Times New Roman"/>
+                <w:sz w:val="22"/>
+                <w:szCs w:val="22"/>
+                <w:lang w:bidi="en-US"/>
+              </w:rPr>
+            </w:pPr>
+            <w:hyperlink r:id="rId6" w:tgtFrame="_blank" w:history="1">
+              <w:r>
+                <w:rPr>
+                  <w:rStyle w:val="Hyperlink"/>
+                  <w:rFonts w:ascii="Times New Roman" w:hAnsi="Times New Roman"/>
+                  <w:color w:val="auto"/>
+                  <w:sz w:val="22"/>
+                  <w:szCs w:val="22"/>
+                  <w:shd w:val="clear" w:color="auto" w:fill="F1F0F0"/>
+                </w:rPr>
+                <w:t>https://github.com/huannv62</w:t>
+              </w:r>
+            </w:hyperlink>
+          </w:p>
+        </w:tc>
+        <w:tc>
+          <w:tcPr>
+            <w:tcW w:w="1860" w:type="dxa"/>
           </w:tcPr>
           <w:p>
             <w:pPr>
@@ -942,7 +592,7 @@
                 <w:szCs w:val="22"/>
                 <w:lang w:bidi="en-US"/>
               </w:rPr>
-              <w:t>5</w:t>
+              <w:t>6</w:t>
             </w:r>
           </w:p>
         </w:tc>
@@ -968,7 +618,7 @@
         </w:trPr>
         <w:tc>
           <w:tcPr>
-            <w:tcW w:w="1103" w:type="dxa"/>
+            <w:tcW w:w="1458" w:type="dxa"/>
           </w:tcPr>
           <w:p>
             <w:pPr>
@@ -991,7 +641,7 @@
         </w:tc>
         <w:tc>
           <w:tcPr>
-            <w:tcW w:w="2264" w:type="dxa"/>
+            <w:tcW w:w="1909" w:type="dxa"/>
           </w:tcPr>
           <w:p>
             <w:pPr>
@@ -1002,65 +652,19 @@
                 <w:lang w:bidi="en-US"/>
               </w:rPr>
             </w:pPr>
-            <w:proofErr w:type="spellStart"/>
-            <w:r>
-              <w:rPr>
-                <w:sz w:val="22"/>
-                <w:szCs w:val="22"/>
-                <w:lang w:bidi="en-US"/>
-              </w:rPr>
-              <w:t>Vũ</w:t>
-            </w:r>
-            <w:proofErr w:type="spellEnd"/>
-            <w:r>
-              <w:rPr>
-                <w:sz w:val="22"/>
-                <w:szCs w:val="22"/>
-                <w:lang w:bidi="en-US"/>
-              </w:rPr>
-              <w:t xml:space="preserve"> </w:t>
-            </w:r>
-            <w:proofErr w:type="spellStart"/>
-            <w:r>
-              <w:rPr>
-                <w:sz w:val="22"/>
-                <w:szCs w:val="22"/>
-                <w:lang w:bidi="en-US"/>
-              </w:rPr>
-              <w:t>Bá</w:t>
-            </w:r>
-            <w:proofErr w:type="spellEnd"/>
-            <w:r>
-              <w:rPr>
-                <w:sz w:val="22"/>
-                <w:szCs w:val="22"/>
-                <w:lang w:bidi="en-US"/>
-              </w:rPr>
-              <w:t xml:space="preserve"> </w:t>
-            </w:r>
-            <w:proofErr w:type="spellStart"/>
-            <w:r>
-              <w:rPr>
-                <w:sz w:val="22"/>
-                <w:szCs w:val="22"/>
-                <w:lang w:bidi="en-US"/>
-              </w:rPr>
-              <w:t>Ngọc</w:t>
-            </w:r>
-            <w:proofErr w:type="spellEnd"/>
-            <w:r>
-              <w:rPr>
-                <w:sz w:val="22"/>
-                <w:szCs w:val="22"/>
-                <w:lang w:bidi="en-US"/>
-              </w:rPr>
-              <w:t xml:space="preserve"> Minh</w:t>
-            </w:r>
-          </w:p>
-        </w:tc>
-        <w:tc>
-          <w:tcPr>
-            <w:tcW w:w="1271" w:type="dxa"/>
+            <w:r>
+              <w:rPr>
+                <w:sz w:val="22"/>
+                <w:szCs w:val="22"/>
+                <w:lang w:bidi="en-US"/>
+              </w:rPr>
+              <w:t>Vũ Bá Ngọc Minh</w:t>
+            </w:r>
+          </w:p>
+        </w:tc>
+        <w:tc>
+          <w:tcPr>
+            <w:tcW w:w="1961" w:type="dxa"/>
           </w:tcPr>
           <w:p>
             <w:pPr>
@@ -1071,11 +675,19 @@
                 <w:lang w:bidi="en-US"/>
               </w:rPr>
             </w:pPr>
-          </w:p>
-        </w:tc>
-        <w:tc>
-          <w:tcPr>
-            <w:tcW w:w="2550" w:type="dxa"/>
+            <w:r>
+              <w:rPr>
+                <w:sz w:val="22"/>
+                <w:szCs w:val="22"/>
+                <w:lang w:bidi="en-US"/>
+              </w:rPr>
+              <w:t>https://github.com/minhvu9</w:t>
+            </w:r>
+          </w:p>
+        </w:tc>
+        <w:tc>
+          <w:tcPr>
+            <w:tcW w:w="1860" w:type="dxa"/>
           </w:tcPr>
           <w:p>
             <w:pPr>
@@ -1122,10 +734,8 @@
                 <w:szCs w:val="22"/>
                 <w:lang w:bidi="en-US"/>
               </w:rPr>
-              <w:t>5</w:t>
-            </w:r>
-            <w:bookmarkStart w:id="0" w:name="_GoBack"/>
-            <w:bookmarkEnd w:id="0"/>
+              <w:t>6</w:t>
+            </w:r>
           </w:p>
         </w:tc>
         <w:tc>
@@ -1184,33 +794,7 @@
           <w:szCs w:val="26"/>
           <w:lang w:eastAsia="ja-JP" w:bidi="en-US"/>
         </w:rPr>
-        <w:t xml:space="preserve">(10 </w:t>
-      </w:r>
-      <w:proofErr w:type="spellStart"/>
-      <w:r>
-        <w:rPr>
-          <w:rFonts w:ascii="Cambria" w:eastAsia="Times New Roman" w:hAnsi="Cambria"/>
-          <w:b/>
-          <w:bCs/>
-          <w:color w:val="4F81BD"/>
-          <w:sz w:val="26"/>
-          <w:szCs w:val="26"/>
-          <w:lang w:eastAsia="ja-JP" w:bidi="en-US"/>
-        </w:rPr>
-        <w:t>điểm</w:t>
-      </w:r>
-      <w:proofErr w:type="spellEnd"/>
-      <w:r>
-        <w:rPr>
-          <w:rFonts w:ascii="Cambria" w:eastAsia="Times New Roman" w:hAnsi="Cambria"/>
-          <w:b/>
-          <w:bCs/>
-          <w:color w:val="4F81BD"/>
-          <w:sz w:val="26"/>
-          <w:szCs w:val="26"/>
-          <w:lang w:eastAsia="ja-JP" w:bidi="en-US"/>
-        </w:rPr>
-        <w:t>)</w:t>
+        <w:t>(10 điểm)</w:t>
       </w:r>
     </w:p>
     <w:p>
@@ -1276,7 +860,6 @@
                 <w:lang w:val="vi-VN" w:bidi="en-US"/>
               </w:rPr>
             </w:pPr>
-            <w:proofErr w:type="spellStart"/>
             <w:r>
               <w:rPr>
                 <w:rFonts w:ascii="Tahoma" w:eastAsia="MS Mincho" w:hAnsi="Tahoma" w:cs="Tahoma"/>
@@ -1287,7 +870,6 @@
               </w:rPr>
               <w:t>Ch</w:t>
             </w:r>
-            <w:proofErr w:type="spellEnd"/>
             <w:r>
               <w:rPr>
                 <w:rFonts w:ascii="Tahoma" w:eastAsia="MS Mincho" w:hAnsi="Tahoma" w:cs="Tahoma"/>
@@ -1367,7 +949,6 @@
                 <w:lang w:bidi="en-US"/>
               </w:rPr>
             </w:pPr>
-            <w:proofErr w:type="spellStart"/>
             <w:r>
               <w:rPr>
                 <w:rFonts w:ascii="Tahoma" w:eastAsia="MS Mincho" w:hAnsi="Tahoma" w:cs="Tahoma"/>
@@ -1376,31 +957,8 @@
                 <w:szCs w:val="20"/>
                 <w:lang w:bidi="en-US"/>
               </w:rPr>
-              <w:t>Ghi</w:t>
-            </w:r>
-            <w:proofErr w:type="spellEnd"/>
-            <w:r>
-              <w:rPr>
-                <w:rFonts w:ascii="Tahoma" w:eastAsia="MS Mincho" w:hAnsi="Tahoma" w:cs="Tahoma"/>
-                <w:b/>
-                <w:sz w:val="20"/>
-                <w:szCs w:val="20"/>
-                <w:lang w:bidi="en-US"/>
-              </w:rPr>
-              <w:t xml:space="preserve"> </w:t>
-            </w:r>
-            <w:proofErr w:type="spellStart"/>
-            <w:r>
-              <w:rPr>
-                <w:rFonts w:ascii="Tahoma" w:eastAsia="MS Mincho" w:hAnsi="Tahoma" w:cs="Tahoma"/>
-                <w:b/>
-                <w:sz w:val="20"/>
-                <w:szCs w:val="20"/>
-                <w:lang w:bidi="en-US"/>
-              </w:rPr>
-              <w:t>chú</w:t>
-            </w:r>
-            <w:proofErr w:type="spellEnd"/>
+              <w:t>Ghi chú</w:t>
+            </w:r>
           </w:p>
         </w:tc>
       </w:tr>
@@ -1604,45 +1162,8 @@
                 <w:szCs w:val="20"/>
                 <w:lang w:bidi="en-US"/>
               </w:rPr>
-              <w:t xml:space="preserve">hi </w:t>
-            </w:r>
-            <w:proofErr w:type="spellStart"/>
-            <w:r>
-              <w:rPr>
-                <w:rFonts w:ascii="Tahoma" w:eastAsia="MS Mincho" w:hAnsi="Tahoma" w:cs="Tahoma"/>
-                <w:b/>
-                <w:color w:val="3366FF"/>
-                <w:sz w:val="20"/>
-                <w:szCs w:val="20"/>
-                <w:lang w:bidi="en-US"/>
-              </w:rPr>
-              <w:t>chức</w:t>
-            </w:r>
-            <w:proofErr w:type="spellEnd"/>
-            <w:r>
-              <w:rPr>
-                <w:rFonts w:ascii="Tahoma" w:eastAsia="MS Mincho" w:hAnsi="Tahoma" w:cs="Tahoma"/>
-                <w:b/>
-                <w:color w:val="3366FF"/>
-                <w:sz w:val="20"/>
-                <w:szCs w:val="20"/>
-                <w:lang w:bidi="en-US"/>
-              </w:rPr>
-              <w:t xml:space="preserve"> </w:t>
-            </w:r>
-            <w:proofErr w:type="spellStart"/>
-            <w:r>
-              <w:rPr>
-                <w:rFonts w:ascii="Tahoma" w:eastAsia="MS Mincho" w:hAnsi="Tahoma" w:cs="Tahoma"/>
-                <w:b/>
-                <w:color w:val="3366FF"/>
-                <w:sz w:val="20"/>
-                <w:szCs w:val="20"/>
-                <w:lang w:bidi="en-US"/>
-              </w:rPr>
-              <w:t>năng</w:t>
-            </w:r>
-            <w:proofErr w:type="spellEnd"/>
+              <w:t>hi chức năng</w:t>
+            </w:r>
           </w:p>
         </w:tc>
       </w:tr>
@@ -1666,45 +1187,14 @@
                 <w:lang w:bidi="en-US"/>
               </w:rPr>
             </w:pPr>
-            <w:proofErr w:type="spellStart"/>
-            <w:r>
-              <w:rPr>
-                <w:rFonts w:ascii="Tahoma" w:eastAsia="MS Mincho" w:hAnsi="Tahoma" w:cs="Tahoma"/>
-                <w:sz w:val="20"/>
-                <w:szCs w:val="20"/>
-                <w:lang w:bidi="en-US"/>
-              </w:rPr>
-              <w:t>Thiết</w:t>
-            </w:r>
-            <w:proofErr w:type="spellEnd"/>
-            <w:r>
-              <w:rPr>
-                <w:rFonts w:ascii="Tahoma" w:eastAsia="MS Mincho" w:hAnsi="Tahoma" w:cs="Tahoma"/>
-                <w:sz w:val="20"/>
-                <w:szCs w:val="20"/>
-                <w:lang w:bidi="en-US"/>
-              </w:rPr>
-              <w:t xml:space="preserve"> </w:t>
-            </w:r>
-            <w:proofErr w:type="spellStart"/>
-            <w:r>
-              <w:rPr>
-                <w:rFonts w:ascii="Tahoma" w:eastAsia="MS Mincho" w:hAnsi="Tahoma" w:cs="Tahoma"/>
-                <w:sz w:val="20"/>
-                <w:szCs w:val="20"/>
-                <w:lang w:bidi="en-US"/>
-              </w:rPr>
-              <w:t>kế</w:t>
-            </w:r>
-            <w:proofErr w:type="spellEnd"/>
-            <w:r>
-              <w:rPr>
-                <w:rFonts w:ascii="Tahoma" w:eastAsia="MS Mincho" w:hAnsi="Tahoma" w:cs="Tahoma"/>
-                <w:sz w:val="20"/>
-                <w:szCs w:val="20"/>
-                <w:lang w:bidi="en-US"/>
-              </w:rPr>
-              <w:t xml:space="preserve"> CSDL</w:t>
+            <w:r>
+              <w:rPr>
+                <w:rFonts w:ascii="Tahoma" w:eastAsia="MS Mincho" w:hAnsi="Tahoma" w:cs="Tahoma"/>
+                <w:sz w:val="20"/>
+                <w:szCs w:val="20"/>
+                <w:lang w:bidi="en-US"/>
+              </w:rPr>
+              <w:t>Thiết kế CSDL</w:t>
             </w:r>
           </w:p>
         </w:tc>
@@ -1858,39 +1348,8 @@
                 <w:szCs w:val="20"/>
                 <w:lang w:bidi="en-US"/>
               </w:rPr>
-              <w:t xml:space="preserve"> </w:t>
-            </w:r>
-            <w:proofErr w:type="spellStart"/>
-            <w:r>
-              <w:rPr>
-                <w:rFonts w:ascii="Tahoma" w:eastAsia="MS Mincho" w:hAnsi="Tahoma" w:cs="Tahoma"/>
-                <w:sz w:val="20"/>
-                <w:szCs w:val="20"/>
-                <w:lang w:bidi="en-US"/>
-              </w:rPr>
-              <w:t>phong</w:t>
-            </w:r>
-            <w:proofErr w:type="spellEnd"/>
-            <w:r>
-              <w:rPr>
-                <w:rFonts w:ascii="Tahoma" w:eastAsia="MS Mincho" w:hAnsi="Tahoma" w:cs="Tahoma"/>
-                <w:sz w:val="20"/>
-                <w:szCs w:val="20"/>
-                <w:lang w:bidi="en-US"/>
-              </w:rPr>
-              <w:t xml:space="preserve"> </w:t>
-            </w:r>
-            <w:proofErr w:type="spellStart"/>
-            <w:r>
-              <w:rPr>
-                <w:rFonts w:ascii="Tahoma" w:eastAsia="MS Mincho" w:hAnsi="Tahoma" w:cs="Tahoma"/>
-                <w:sz w:val="20"/>
-                <w:szCs w:val="20"/>
-                <w:lang w:bidi="en-US"/>
-              </w:rPr>
-              <w:t>phú</w:t>
-            </w:r>
-            <w:proofErr w:type="spellEnd"/>
+              <w:t xml:space="preserve"> phong phú</w:t>
+            </w:r>
           </w:p>
         </w:tc>
         <w:tc>
@@ -2015,65 +1474,14 @@
                 <w:lang w:bidi="en-US"/>
               </w:rPr>
             </w:pPr>
-            <w:proofErr w:type="spellStart"/>
-            <w:r>
-              <w:rPr>
-                <w:rFonts w:ascii="Tahoma" w:eastAsia="MS Mincho" w:hAnsi="Tahoma" w:cs="Tahoma"/>
-                <w:sz w:val="20"/>
-                <w:szCs w:val="20"/>
-                <w:lang w:bidi="en-US"/>
-              </w:rPr>
-              <w:t>Thiết</w:t>
-            </w:r>
-            <w:proofErr w:type="spellEnd"/>
-            <w:r>
-              <w:rPr>
-                <w:rFonts w:ascii="Tahoma" w:eastAsia="MS Mincho" w:hAnsi="Tahoma" w:cs="Tahoma"/>
-                <w:sz w:val="20"/>
-                <w:szCs w:val="20"/>
-                <w:lang w:bidi="en-US"/>
-              </w:rPr>
-              <w:t xml:space="preserve"> </w:t>
-            </w:r>
-            <w:proofErr w:type="spellStart"/>
-            <w:r>
-              <w:rPr>
-                <w:rFonts w:ascii="Tahoma" w:eastAsia="MS Mincho" w:hAnsi="Tahoma" w:cs="Tahoma"/>
-                <w:sz w:val="20"/>
-                <w:szCs w:val="20"/>
-                <w:lang w:bidi="en-US"/>
-              </w:rPr>
-              <w:t>kế</w:t>
-            </w:r>
-            <w:proofErr w:type="spellEnd"/>
-            <w:r>
-              <w:rPr>
-                <w:rFonts w:ascii="Tahoma" w:eastAsia="MS Mincho" w:hAnsi="Tahoma" w:cs="Tahoma"/>
-                <w:sz w:val="20"/>
-                <w:szCs w:val="20"/>
-                <w:lang w:bidi="en-US"/>
-              </w:rPr>
-              <w:t xml:space="preserve"> layout </w:t>
-            </w:r>
-            <w:proofErr w:type="spellStart"/>
-            <w:r>
-              <w:rPr>
-                <w:rFonts w:ascii="Tahoma" w:eastAsia="MS Mincho" w:hAnsi="Tahoma" w:cs="Tahoma"/>
-                <w:sz w:val="20"/>
-                <w:szCs w:val="20"/>
-                <w:lang w:bidi="en-US"/>
-              </w:rPr>
-              <w:t>của</w:t>
-            </w:r>
-            <w:proofErr w:type="spellEnd"/>
-            <w:r>
-              <w:rPr>
-                <w:rFonts w:ascii="Tahoma" w:eastAsia="MS Mincho" w:hAnsi="Tahoma" w:cs="Tahoma"/>
-                <w:sz w:val="20"/>
-                <w:szCs w:val="20"/>
-                <w:lang w:bidi="en-US"/>
-              </w:rPr>
-              <w:t xml:space="preserve"> Web</w:t>
+            <w:r>
+              <w:rPr>
+                <w:rFonts w:ascii="Tahoma" w:eastAsia="MS Mincho" w:hAnsi="Tahoma" w:cs="Tahoma"/>
+                <w:sz w:val="20"/>
+                <w:szCs w:val="20"/>
+                <w:lang w:bidi="en-US"/>
+              </w:rPr>
+              <w:t>Thiết kế layout của Web</w:t>
             </w:r>
           </w:p>
         </w:tc>
@@ -2447,57 +1855,15 @@
                 <w:lang w:bidi="en-US"/>
               </w:rPr>
             </w:pPr>
-            <w:proofErr w:type="spellStart"/>
-            <w:r>
-              <w:rPr>
-                <w:rFonts w:ascii="Tahoma" w:eastAsia="MS Mincho" w:hAnsi="Tahoma" w:cs="Tahoma"/>
-                <w:sz w:val="20"/>
-                <w:szCs w:val="20"/>
-                <w:lang w:bidi="en-US"/>
-              </w:rPr>
-              <w:t>Phim</w:t>
-            </w:r>
-            <w:proofErr w:type="spellEnd"/>
-            <w:r>
-              <w:rPr>
-                <w:rFonts w:ascii="Tahoma" w:eastAsia="MS Mincho" w:hAnsi="Tahoma" w:cs="Tahoma"/>
-                <w:sz w:val="20"/>
-                <w:szCs w:val="20"/>
-                <w:lang w:bidi="en-US"/>
-              </w:rPr>
-              <w:t xml:space="preserve"> </w:t>
-            </w:r>
-            <w:proofErr w:type="spellStart"/>
-            <w:r>
-              <w:rPr>
-                <w:rFonts w:ascii="Tahoma" w:eastAsia="MS Mincho" w:hAnsi="Tahoma" w:cs="Tahoma"/>
-                <w:sz w:val="20"/>
-                <w:szCs w:val="20"/>
-                <w:lang w:bidi="en-US"/>
-              </w:rPr>
-              <w:t>hướng</w:t>
-            </w:r>
-            <w:proofErr w:type="spellEnd"/>
-            <w:r>
-              <w:rPr>
-                <w:rFonts w:ascii="Tahoma" w:eastAsia="MS Mincho" w:hAnsi="Tahoma" w:cs="Tahoma"/>
-                <w:sz w:val="20"/>
-                <w:szCs w:val="20"/>
-                <w:lang w:bidi="en-US"/>
-              </w:rPr>
-              <w:t xml:space="preserve"> </w:t>
-            </w:r>
-            <w:proofErr w:type="spellStart"/>
-            <w:r>
-              <w:rPr>
-                <w:rFonts w:ascii="Tahoma" w:eastAsia="MS Mincho" w:hAnsi="Tahoma" w:cs="Tahoma"/>
-                <w:sz w:val="20"/>
-                <w:szCs w:val="20"/>
-                <w:lang w:bidi="en-US"/>
-              </w:rPr>
-              <w:t>dẫn</w:t>
-            </w:r>
-            <w:proofErr w:type="spellEnd"/>
+            <w:r>
+              <w:rPr>
+                <w:rFonts w:ascii="Tahoma" w:eastAsia="MS Mincho" w:hAnsi="Tahoma" w:cs="Tahoma"/>
+                <w:sz w:val="20"/>
+                <w:szCs w:val="20"/>
+                <w:lang w:bidi="en-US"/>
+              </w:rPr>
+              <w:t>Phim hướng dẫn</w:t>
+            </w:r>
           </w:p>
         </w:tc>
         <w:tc>
@@ -3072,97 +2438,15 @@
                 <w:lang w:bidi="en-US"/>
               </w:rPr>
             </w:pPr>
-            <w:proofErr w:type="spellStart"/>
-            <w:r>
-              <w:rPr>
-                <w:rFonts w:ascii="Tahoma" w:eastAsia="MS Mincho" w:hAnsi="Tahoma" w:cs="Tahoma"/>
-                <w:sz w:val="20"/>
-                <w:szCs w:val="20"/>
-                <w:lang w:bidi="en-US"/>
-              </w:rPr>
-              <w:t>Xem</w:t>
-            </w:r>
-            <w:proofErr w:type="spellEnd"/>
-            <w:r>
-              <w:rPr>
-                <w:rFonts w:ascii="Tahoma" w:eastAsia="MS Mincho" w:hAnsi="Tahoma" w:cs="Tahoma"/>
-                <w:sz w:val="20"/>
-                <w:szCs w:val="20"/>
-                <w:lang w:bidi="en-US"/>
-              </w:rPr>
-              <w:t xml:space="preserve"> </w:t>
-            </w:r>
-            <w:proofErr w:type="spellStart"/>
-            <w:r>
-              <w:rPr>
-                <w:rFonts w:ascii="Tahoma" w:eastAsia="MS Mincho" w:hAnsi="Tahoma" w:cs="Tahoma"/>
-                <w:sz w:val="20"/>
-                <w:szCs w:val="20"/>
-                <w:lang w:bidi="en-US"/>
-              </w:rPr>
-              <w:t>thông</w:t>
-            </w:r>
-            <w:proofErr w:type="spellEnd"/>
-            <w:r>
-              <w:rPr>
-                <w:rFonts w:ascii="Tahoma" w:eastAsia="MS Mincho" w:hAnsi="Tahoma" w:cs="Tahoma"/>
-                <w:sz w:val="20"/>
-                <w:szCs w:val="20"/>
-                <w:lang w:bidi="en-US"/>
-              </w:rPr>
-              <w:t xml:space="preserve"> tin chi </w:t>
-            </w:r>
-            <w:proofErr w:type="spellStart"/>
-            <w:r>
-              <w:rPr>
-                <w:rFonts w:ascii="Tahoma" w:eastAsia="MS Mincho" w:hAnsi="Tahoma" w:cs="Tahoma"/>
-                <w:sz w:val="20"/>
-                <w:szCs w:val="20"/>
-                <w:lang w:bidi="en-US"/>
-              </w:rPr>
-              <w:t>tiết</w:t>
-            </w:r>
-            <w:proofErr w:type="spellEnd"/>
-            <w:r>
-              <w:rPr>
-                <w:rFonts w:ascii="Tahoma" w:eastAsia="MS Mincho" w:hAnsi="Tahoma" w:cs="Tahoma"/>
-                <w:sz w:val="20"/>
-                <w:szCs w:val="20"/>
-                <w:lang w:bidi="en-US"/>
-              </w:rPr>
-              <w:t xml:space="preserve"> </w:t>
-            </w:r>
-            <w:proofErr w:type="spellStart"/>
-            <w:r>
-              <w:rPr>
-                <w:rFonts w:ascii="Tahoma" w:eastAsia="MS Mincho" w:hAnsi="Tahoma" w:cs="Tahoma"/>
-                <w:sz w:val="20"/>
-                <w:szCs w:val="20"/>
-                <w:lang w:bidi="en-US"/>
-              </w:rPr>
-              <w:t>sản</w:t>
-            </w:r>
-            <w:proofErr w:type="spellEnd"/>
-            <w:r>
-              <w:rPr>
-                <w:rFonts w:ascii="Tahoma" w:eastAsia="MS Mincho" w:hAnsi="Tahoma" w:cs="Tahoma"/>
-                <w:sz w:val="20"/>
-                <w:szCs w:val="20"/>
-                <w:lang w:bidi="en-US"/>
-              </w:rPr>
-              <w:t xml:space="preserve"> </w:t>
-            </w:r>
-            <w:proofErr w:type="spellStart"/>
-            <w:r>
-              <w:rPr>
-                <w:rFonts w:ascii="Tahoma" w:eastAsia="MS Mincho" w:hAnsi="Tahoma" w:cs="Tahoma"/>
-                <w:sz w:val="20"/>
-                <w:szCs w:val="20"/>
-                <w:lang w:bidi="en-US"/>
-              </w:rPr>
-              <w:t>phẩm</w:t>
-            </w:r>
-            <w:proofErr w:type="spellEnd"/>
+            <w:r>
+              <w:rPr>
+                <w:rFonts w:ascii="Tahoma" w:eastAsia="MS Mincho" w:hAnsi="Tahoma" w:cs="Tahoma"/>
+                <w:sz w:val="20"/>
+                <w:szCs w:val="20"/>
+                <w:lang w:bidi="en-US"/>
+              </w:rPr>
+              <w:t>Xem thông tin chi tiết sản phẩm</w:t>
+            </w:r>
           </w:p>
         </w:tc>
         <w:tc>
@@ -3271,27 +2555,7 @@
                 <w:szCs w:val="20"/>
                 <w:lang w:bidi="en-US"/>
               </w:rPr>
-              <w:t xml:space="preserve"> </w:t>
-            </w:r>
-            <w:proofErr w:type="spellStart"/>
-            <w:r>
-              <w:rPr>
-                <w:rFonts w:ascii="Tahoma" w:eastAsia="MS Mincho" w:hAnsi="Tahoma" w:cs="Tahoma"/>
-                <w:sz w:val="20"/>
-                <w:szCs w:val="20"/>
-                <w:lang w:bidi="en-US"/>
-              </w:rPr>
-              <w:t>chơi</w:t>
-            </w:r>
-            <w:proofErr w:type="spellEnd"/>
-            <w:r>
-              <w:rPr>
-                <w:rFonts w:ascii="Tahoma" w:eastAsia="MS Mincho" w:hAnsi="Tahoma" w:cs="Tahoma"/>
-                <w:sz w:val="20"/>
-                <w:szCs w:val="20"/>
-                <w:lang w:bidi="en-US"/>
-              </w:rPr>
-              <w:t xml:space="preserve"> game.</w:t>
+              <w:t xml:space="preserve"> chơi game.</w:t>
             </w:r>
           </w:p>
         </w:tc>
@@ -3573,85 +2837,14 @@
               </w:rPr>
               <w:t>T</w:t>
             </w:r>
-            <w:proofErr w:type="spellStart"/>
-            <w:r>
-              <w:rPr>
-                <w:rFonts w:ascii="Tahoma" w:eastAsia="MS Mincho" w:hAnsi="Tahoma" w:cs="Tahoma"/>
-                <w:sz w:val="20"/>
-                <w:szCs w:val="20"/>
-                <w:lang w:bidi="en-US"/>
-              </w:rPr>
-              <w:t>hêm</w:t>
-            </w:r>
-            <w:proofErr w:type="spellEnd"/>
-            <w:r>
-              <w:rPr>
-                <w:rFonts w:ascii="Tahoma" w:eastAsia="MS Mincho" w:hAnsi="Tahoma" w:cs="Tahoma"/>
-                <w:sz w:val="20"/>
-                <w:szCs w:val="20"/>
-                <w:lang w:bidi="en-US"/>
-              </w:rPr>
-              <w:t xml:space="preserve"> </w:t>
-            </w:r>
-            <w:proofErr w:type="spellStart"/>
-            <w:r>
-              <w:rPr>
-                <w:rFonts w:ascii="Tahoma" w:eastAsia="MS Mincho" w:hAnsi="Tahoma" w:cs="Tahoma"/>
-                <w:sz w:val="20"/>
-                <w:szCs w:val="20"/>
-                <w:lang w:bidi="en-US"/>
-              </w:rPr>
-              <w:t>bình</w:t>
-            </w:r>
-            <w:proofErr w:type="spellEnd"/>
-            <w:r>
-              <w:rPr>
-                <w:rFonts w:ascii="Tahoma" w:eastAsia="MS Mincho" w:hAnsi="Tahoma" w:cs="Tahoma"/>
-                <w:sz w:val="20"/>
-                <w:szCs w:val="20"/>
-                <w:lang w:bidi="en-US"/>
-              </w:rPr>
-              <w:t xml:space="preserve"> </w:t>
-            </w:r>
-            <w:proofErr w:type="spellStart"/>
-            <w:r>
-              <w:rPr>
-                <w:rFonts w:ascii="Tahoma" w:eastAsia="MS Mincho" w:hAnsi="Tahoma" w:cs="Tahoma"/>
-                <w:sz w:val="20"/>
-                <w:szCs w:val="20"/>
-                <w:lang w:bidi="en-US"/>
-              </w:rPr>
-              <w:t>luận</w:t>
-            </w:r>
-            <w:proofErr w:type="spellEnd"/>
-            <w:r>
-              <w:rPr>
-                <w:rFonts w:ascii="Tahoma" w:eastAsia="MS Mincho" w:hAnsi="Tahoma" w:cs="Tahoma"/>
-                <w:sz w:val="20"/>
-                <w:szCs w:val="20"/>
-                <w:lang w:bidi="en-US"/>
-              </w:rPr>
-              <w:t xml:space="preserve"> </w:t>
-            </w:r>
-            <w:proofErr w:type="spellStart"/>
-            <w:r>
-              <w:rPr>
-                <w:rFonts w:ascii="Tahoma" w:eastAsia="MS Mincho" w:hAnsi="Tahoma" w:cs="Tahoma"/>
-                <w:sz w:val="20"/>
-                <w:szCs w:val="20"/>
-                <w:lang w:bidi="en-US"/>
-              </w:rPr>
-              <w:t>bằng</w:t>
-            </w:r>
-            <w:proofErr w:type="spellEnd"/>
-            <w:r>
-              <w:rPr>
-                <w:rFonts w:ascii="Tahoma" w:eastAsia="MS Mincho" w:hAnsi="Tahoma" w:cs="Tahoma"/>
-                <w:sz w:val="20"/>
-                <w:szCs w:val="20"/>
-                <w:lang w:bidi="en-US"/>
-              </w:rPr>
-              <w:t xml:space="preserve"> AJAX</w:t>
+            <w:r>
+              <w:rPr>
+                <w:rFonts w:ascii="Tahoma" w:eastAsia="MS Mincho" w:hAnsi="Tahoma" w:cs="Tahoma"/>
+                <w:sz w:val="20"/>
+                <w:szCs w:val="20"/>
+                <w:lang w:bidi="en-US"/>
+              </w:rPr>
+              <w:t>hêm bình luận bằng AJAX</w:t>
             </w:r>
           </w:p>
         </w:tc>
@@ -3761,27 +2954,7 @@
                 <w:szCs w:val="20"/>
                 <w:lang w:bidi="en-US"/>
               </w:rPr>
-              <w:t xml:space="preserve"> </w:t>
-            </w:r>
-            <w:proofErr w:type="spellStart"/>
-            <w:r>
-              <w:rPr>
-                <w:rFonts w:ascii="Tahoma" w:eastAsia="MS Mincho" w:hAnsi="Tahoma" w:cs="Tahoma"/>
-                <w:sz w:val="20"/>
-                <w:szCs w:val="20"/>
-                <w:lang w:bidi="en-US"/>
-              </w:rPr>
-              <w:t>đăng</w:t>
-            </w:r>
-            <w:proofErr w:type="spellEnd"/>
-            <w:r>
-              <w:rPr>
-                <w:rFonts w:ascii="Tahoma" w:eastAsia="MS Mincho" w:hAnsi="Tahoma" w:cs="Tahoma"/>
-                <w:sz w:val="20"/>
-                <w:szCs w:val="20"/>
-                <w:lang w:bidi="en-US"/>
-              </w:rPr>
-              <w:t xml:space="preserve"> </w:t>
+              <w:t xml:space="preserve"> đăng </w:t>
             </w:r>
             <w:r>
               <w:rPr>
@@ -3951,37 +3124,15 @@
                 <w:lang w:val="fr-FR" w:bidi="en-US"/>
               </w:rPr>
             </w:pPr>
-            <w:proofErr w:type="spellStart"/>
-            <w:r>
-              <w:rPr>
-                <w:rFonts w:ascii="Tahoma" w:eastAsia="MS Mincho" w:hAnsi="Tahoma" w:cs="Tahoma"/>
-                <w:sz w:val="20"/>
-                <w:szCs w:val="20"/>
-                <w:lang w:bidi="en-US"/>
-              </w:rPr>
-              <w:t>Tìm</w:t>
-            </w:r>
-            <w:proofErr w:type="spellEnd"/>
-            <w:r>
-              <w:rPr>
-                <w:rFonts w:ascii="Tahoma" w:eastAsia="MS Mincho" w:hAnsi="Tahoma" w:cs="Tahoma"/>
-                <w:sz w:val="20"/>
-                <w:szCs w:val="20"/>
-                <w:lang w:bidi="en-US"/>
-              </w:rPr>
-              <w:t xml:space="preserve"> </w:t>
-            </w:r>
-            <w:proofErr w:type="spellStart"/>
-            <w:r>
-              <w:rPr>
-                <w:rFonts w:ascii="Tahoma" w:eastAsia="MS Mincho" w:hAnsi="Tahoma" w:cs="Tahoma"/>
-                <w:sz w:val="20"/>
-                <w:szCs w:val="20"/>
-                <w:lang w:bidi="en-US"/>
-              </w:rPr>
-              <w:t>kiếm</w:t>
-            </w:r>
-            <w:proofErr w:type="spellEnd"/>
+            <w:r>
+              <w:rPr>
+                <w:rFonts w:ascii="Tahoma" w:eastAsia="MS Mincho" w:hAnsi="Tahoma" w:cs="Tahoma"/>
+                <w:sz w:val="20"/>
+                <w:szCs w:val="20"/>
+                <w:lang w:bidi="en-US"/>
+              </w:rPr>
+              <w:t>Tìm kiếm</w:t>
+            </w:r>
           </w:p>
         </w:tc>
         <w:tc>
@@ -4094,77 +3245,15 @@
                 <w:lang w:bidi="en-US"/>
               </w:rPr>
             </w:pPr>
-            <w:proofErr w:type="spellStart"/>
-            <w:r>
-              <w:rPr>
-                <w:rFonts w:ascii="Tahoma" w:eastAsia="MS Mincho" w:hAnsi="Tahoma" w:cs="Tahoma"/>
-                <w:sz w:val="20"/>
-                <w:szCs w:val="20"/>
-                <w:lang w:bidi="en-US"/>
-              </w:rPr>
-              <w:t>Tìm</w:t>
-            </w:r>
-            <w:proofErr w:type="spellEnd"/>
-            <w:r>
-              <w:rPr>
-                <w:rFonts w:ascii="Tahoma" w:eastAsia="MS Mincho" w:hAnsi="Tahoma" w:cs="Tahoma"/>
-                <w:sz w:val="20"/>
-                <w:szCs w:val="20"/>
-                <w:lang w:bidi="en-US"/>
-              </w:rPr>
-              <w:t xml:space="preserve"> </w:t>
-            </w:r>
-            <w:proofErr w:type="spellStart"/>
-            <w:r>
-              <w:rPr>
-                <w:rFonts w:ascii="Tahoma" w:eastAsia="MS Mincho" w:hAnsi="Tahoma" w:cs="Tahoma"/>
-                <w:sz w:val="20"/>
-                <w:szCs w:val="20"/>
-                <w:lang w:bidi="en-US"/>
-              </w:rPr>
-              <w:t>kiếm</w:t>
-            </w:r>
-            <w:proofErr w:type="spellEnd"/>
-            <w:r>
-              <w:rPr>
-                <w:rFonts w:ascii="Tahoma" w:eastAsia="MS Mincho" w:hAnsi="Tahoma" w:cs="Tahoma"/>
-                <w:sz w:val="20"/>
-                <w:szCs w:val="20"/>
-                <w:lang w:bidi="en-US"/>
-              </w:rPr>
-              <w:t xml:space="preserve"> </w:t>
-            </w:r>
-            <w:proofErr w:type="spellStart"/>
-            <w:r>
-              <w:rPr>
-                <w:rFonts w:ascii="Tahoma" w:eastAsia="MS Mincho" w:hAnsi="Tahoma" w:cs="Tahoma"/>
-                <w:sz w:val="20"/>
-                <w:szCs w:val="20"/>
-                <w:lang w:bidi="en-US"/>
-              </w:rPr>
-              <w:t>nâng</w:t>
-            </w:r>
-            <w:proofErr w:type="spellEnd"/>
-            <w:r>
-              <w:rPr>
-                <w:rFonts w:ascii="Tahoma" w:eastAsia="MS Mincho" w:hAnsi="Tahoma" w:cs="Tahoma"/>
-                <w:sz w:val="20"/>
-                <w:szCs w:val="20"/>
-                <w:lang w:bidi="en-US"/>
-              </w:rPr>
-              <w:t xml:space="preserve"> </w:t>
-            </w:r>
-            <w:proofErr w:type="spellStart"/>
-            <w:r>
-              <w:rPr>
-                <w:rFonts w:ascii="Tahoma" w:eastAsia="MS Mincho" w:hAnsi="Tahoma" w:cs="Tahoma"/>
-                <w:sz w:val="20"/>
-                <w:szCs w:val="20"/>
-                <w:lang w:bidi="en-US"/>
-              </w:rPr>
-              <w:t>cao</w:t>
-            </w:r>
-            <w:proofErr w:type="spellEnd"/>
+            <w:r>
+              <w:rPr>
+                <w:rFonts w:ascii="Tahoma" w:eastAsia="MS Mincho" w:hAnsi="Tahoma" w:cs="Tahoma"/>
+                <w:sz w:val="20"/>
+                <w:szCs w:val="20"/>
+                <w:lang w:bidi="en-US"/>
+              </w:rPr>
+              <w:t>Tìm kiếm nâng cao</w:t>
+            </w:r>
           </w:p>
         </w:tc>
         <w:tc>
@@ -4266,7 +3355,6 @@
               </w:rPr>
               <w:t xml:space="preserve">Tìm kiếm kết hợp </w:t>
             </w:r>
-            <w:proofErr w:type="spellStart"/>
             <w:r>
               <w:rPr>
                 <w:rFonts w:ascii="Tahoma" w:eastAsia="MS Mincho" w:hAnsi="Tahoma" w:cs="Tahoma"/>
@@ -4274,37 +3362,7 @@
                 <w:szCs w:val="20"/>
                 <w:lang w:val="fr-FR" w:bidi="en-US"/>
               </w:rPr>
-              <w:t>ít</w:t>
-            </w:r>
-            <w:proofErr w:type="spellEnd"/>
-            <w:r>
-              <w:rPr>
-                <w:rFonts w:ascii="Tahoma" w:eastAsia="MS Mincho" w:hAnsi="Tahoma" w:cs="Tahoma"/>
-                <w:sz w:val="20"/>
-                <w:szCs w:val="20"/>
-                <w:lang w:val="fr-FR" w:bidi="en-US"/>
-              </w:rPr>
-              <w:t xml:space="preserve"> </w:t>
-            </w:r>
-            <w:proofErr w:type="spellStart"/>
-            <w:r>
-              <w:rPr>
-                <w:rFonts w:ascii="Tahoma" w:eastAsia="MS Mincho" w:hAnsi="Tahoma" w:cs="Tahoma"/>
-                <w:sz w:val="20"/>
-                <w:szCs w:val="20"/>
-                <w:lang w:val="fr-FR" w:bidi="en-US"/>
-              </w:rPr>
-              <w:t>nhất</w:t>
-            </w:r>
-            <w:proofErr w:type="spellEnd"/>
-            <w:r>
-              <w:rPr>
-                <w:rFonts w:ascii="Tahoma" w:eastAsia="MS Mincho" w:hAnsi="Tahoma" w:cs="Tahoma"/>
-                <w:sz w:val="20"/>
-                <w:szCs w:val="20"/>
-                <w:lang w:val="fr-FR" w:bidi="en-US"/>
-              </w:rPr>
-              <w:t xml:space="preserve"> </w:t>
+              <w:t xml:space="preserve">ít nhất </w:t>
             </w:r>
             <w:r>
               <w:rPr>
@@ -4640,77 +3698,15 @@
                 <w:lang w:bidi="en-US"/>
               </w:rPr>
             </w:pPr>
-            <w:proofErr w:type="spellStart"/>
-            <w:r>
-              <w:rPr>
-                <w:rFonts w:ascii="Tahoma" w:eastAsia="MS Mincho" w:hAnsi="Tahoma" w:cs="Tahoma"/>
-                <w:sz w:val="20"/>
-                <w:szCs w:val="20"/>
-                <w:lang w:bidi="en-US"/>
-              </w:rPr>
-              <w:t>Đăng</w:t>
-            </w:r>
-            <w:proofErr w:type="spellEnd"/>
-            <w:r>
-              <w:rPr>
-                <w:rFonts w:ascii="Tahoma" w:eastAsia="MS Mincho" w:hAnsi="Tahoma" w:cs="Tahoma"/>
-                <w:sz w:val="20"/>
-                <w:szCs w:val="20"/>
-                <w:lang w:bidi="en-US"/>
-              </w:rPr>
-              <w:t xml:space="preserve"> </w:t>
-            </w:r>
-            <w:proofErr w:type="spellStart"/>
-            <w:r>
-              <w:rPr>
-                <w:rFonts w:ascii="Tahoma" w:eastAsia="MS Mincho" w:hAnsi="Tahoma" w:cs="Tahoma"/>
-                <w:sz w:val="20"/>
-                <w:szCs w:val="20"/>
-                <w:lang w:bidi="en-US"/>
-              </w:rPr>
-              <w:t>ký</w:t>
-            </w:r>
-            <w:proofErr w:type="spellEnd"/>
-            <w:r>
-              <w:rPr>
-                <w:rFonts w:ascii="Tahoma" w:eastAsia="MS Mincho" w:hAnsi="Tahoma" w:cs="Tahoma"/>
-                <w:sz w:val="20"/>
-                <w:szCs w:val="20"/>
-                <w:lang w:bidi="en-US"/>
-              </w:rPr>
-              <w:t xml:space="preserve"> </w:t>
-            </w:r>
-            <w:proofErr w:type="spellStart"/>
-            <w:r>
-              <w:rPr>
-                <w:rFonts w:ascii="Tahoma" w:eastAsia="MS Mincho" w:hAnsi="Tahoma" w:cs="Tahoma"/>
-                <w:sz w:val="20"/>
-                <w:szCs w:val="20"/>
-                <w:lang w:bidi="en-US"/>
-              </w:rPr>
-              <w:t>tài</w:t>
-            </w:r>
-            <w:proofErr w:type="spellEnd"/>
-            <w:r>
-              <w:rPr>
-                <w:rFonts w:ascii="Tahoma" w:eastAsia="MS Mincho" w:hAnsi="Tahoma" w:cs="Tahoma"/>
-                <w:sz w:val="20"/>
-                <w:szCs w:val="20"/>
-                <w:lang w:bidi="en-US"/>
-              </w:rPr>
-              <w:t xml:space="preserve"> </w:t>
-            </w:r>
-            <w:proofErr w:type="spellStart"/>
-            <w:r>
-              <w:rPr>
-                <w:rFonts w:ascii="Tahoma" w:eastAsia="MS Mincho" w:hAnsi="Tahoma" w:cs="Tahoma"/>
-                <w:sz w:val="20"/>
-                <w:szCs w:val="20"/>
-                <w:lang w:bidi="en-US"/>
-              </w:rPr>
-              <w:t>khoản</w:t>
-            </w:r>
-            <w:proofErr w:type="spellEnd"/>
+            <w:r>
+              <w:rPr>
+                <w:rFonts w:ascii="Tahoma" w:eastAsia="MS Mincho" w:hAnsi="Tahoma" w:cs="Tahoma"/>
+                <w:sz w:val="20"/>
+                <w:szCs w:val="20"/>
+                <w:lang w:bidi="en-US"/>
+              </w:rPr>
+              <w:t>Đăng ký tài khoản</w:t>
+            </w:r>
           </w:p>
         </w:tc>
         <w:tc>
@@ -5071,7 +4067,6 @@
                 <w:lang w:val="fr-FR" w:bidi="en-US"/>
               </w:rPr>
             </w:pPr>
-            <w:proofErr w:type="spellStart"/>
             <w:r>
               <w:rPr>
                 <w:rFonts w:ascii="Tahoma" w:eastAsia="MS Mincho" w:hAnsi="Tahoma" w:cs="Tahoma"/>
@@ -5079,39 +4074,8 @@
                 <w:szCs w:val="20"/>
                 <w:lang w:val="fr-FR" w:bidi="en-US"/>
               </w:rPr>
-              <w:t>Đăng</w:t>
-            </w:r>
-            <w:proofErr w:type="spellEnd"/>
-            <w:r>
-              <w:rPr>
-                <w:rFonts w:ascii="Tahoma" w:eastAsia="MS Mincho" w:hAnsi="Tahoma" w:cs="Tahoma"/>
-                <w:sz w:val="20"/>
-                <w:szCs w:val="20"/>
-                <w:lang w:val="fr-FR" w:bidi="en-US"/>
-              </w:rPr>
-              <w:t xml:space="preserve"> </w:t>
-            </w:r>
-            <w:proofErr w:type="spellStart"/>
-            <w:r>
-              <w:rPr>
-                <w:rFonts w:ascii="Tahoma" w:eastAsia="MS Mincho" w:hAnsi="Tahoma" w:cs="Tahoma"/>
-                <w:sz w:val="20"/>
-                <w:szCs w:val="20"/>
-                <w:lang w:val="fr-FR" w:bidi="en-US"/>
-              </w:rPr>
-              <w:t>nhập</w:t>
-            </w:r>
-            <w:proofErr w:type="spellEnd"/>
-            <w:r>
-              <w:rPr>
-                <w:rFonts w:ascii="Tahoma" w:eastAsia="MS Mincho" w:hAnsi="Tahoma" w:cs="Tahoma"/>
-                <w:sz w:val="20"/>
-                <w:szCs w:val="20"/>
-                <w:lang w:val="fr-FR" w:bidi="en-US"/>
-              </w:rPr>
-              <w:t xml:space="preserve"> </w:t>
-            </w:r>
-            <w:proofErr w:type="spellStart"/>
+              <w:t xml:space="preserve">Đăng nhập </w:t>
+            </w:r>
             <w:r>
               <w:rPr>
                 <w:rFonts w:ascii="Tahoma" w:eastAsia="MS Mincho" w:hAnsi="Tahoma" w:cs="Tahoma"/>
@@ -5119,29 +4083,8 @@
                 <w:szCs w:val="20"/>
                 <w:lang w:val="fr-FR" w:eastAsia="ja-JP" w:bidi="en-US"/>
               </w:rPr>
-              <w:t>hệ</w:t>
-            </w:r>
-            <w:proofErr w:type="spellEnd"/>
-            <w:r>
-              <w:rPr>
-                <w:rFonts w:ascii="Tahoma" w:eastAsia="MS Mincho" w:hAnsi="Tahoma" w:cs="Tahoma"/>
-                <w:sz w:val="20"/>
-                <w:szCs w:val="20"/>
-                <w:lang w:val="fr-FR" w:eastAsia="ja-JP" w:bidi="en-US"/>
-              </w:rPr>
-              <w:t xml:space="preserve"> </w:t>
-            </w:r>
-            <w:proofErr w:type="spellStart"/>
-            <w:r>
-              <w:rPr>
-                <w:rFonts w:ascii="Tahoma" w:eastAsia="MS Mincho" w:hAnsi="Tahoma" w:cs="Tahoma"/>
-                <w:sz w:val="20"/>
-                <w:szCs w:val="20"/>
-                <w:lang w:val="fr-FR" w:eastAsia="ja-JP" w:bidi="en-US"/>
-              </w:rPr>
-              <w:t>thống</w:t>
-            </w:r>
-            <w:proofErr w:type="spellEnd"/>
+              <w:t>hệ thống</w:t>
+            </w:r>
           </w:p>
         </w:tc>
         <w:tc>
@@ -5546,7 +4489,6 @@
                 <w:lang w:val="fr-FR" w:bidi="en-US"/>
               </w:rPr>
             </w:pPr>
-            <w:proofErr w:type="spellStart"/>
             <w:r>
               <w:rPr>
                 <w:rFonts w:ascii="Tahoma" w:eastAsia="MS Mincho" w:hAnsi="Tahoma" w:cs="Tahoma"/>
@@ -5555,149 +4497,8 @@
                 <w:lang w:val="fr-FR" w:bidi="en-US"/>
               </w:rPr>
               <w:lastRenderedPageBreak/>
-              <w:t>Cập</w:t>
-            </w:r>
-            <w:proofErr w:type="spellEnd"/>
-            <w:r>
-              <w:rPr>
-                <w:rFonts w:ascii="Tahoma" w:eastAsia="MS Mincho" w:hAnsi="Tahoma" w:cs="Tahoma"/>
-                <w:sz w:val="20"/>
-                <w:szCs w:val="20"/>
-                <w:lang w:val="fr-FR" w:bidi="en-US"/>
-              </w:rPr>
-              <w:t xml:space="preserve"> </w:t>
-            </w:r>
-            <w:proofErr w:type="spellStart"/>
-            <w:r>
-              <w:rPr>
-                <w:rFonts w:ascii="Tahoma" w:eastAsia="MS Mincho" w:hAnsi="Tahoma" w:cs="Tahoma"/>
-                <w:sz w:val="20"/>
-                <w:szCs w:val="20"/>
-                <w:lang w:val="fr-FR" w:bidi="en-US"/>
-              </w:rPr>
-              <w:t>nhật</w:t>
-            </w:r>
-            <w:proofErr w:type="spellEnd"/>
-            <w:r>
-              <w:rPr>
-                <w:rFonts w:ascii="Tahoma" w:eastAsia="MS Mincho" w:hAnsi="Tahoma" w:cs="Tahoma"/>
-                <w:sz w:val="20"/>
-                <w:szCs w:val="20"/>
-                <w:lang w:val="fr-FR" w:bidi="en-US"/>
-              </w:rPr>
-              <w:t xml:space="preserve"> </w:t>
-            </w:r>
-            <w:proofErr w:type="spellStart"/>
-            <w:r>
-              <w:rPr>
-                <w:rFonts w:ascii="Tahoma" w:eastAsia="MS Mincho" w:hAnsi="Tahoma" w:cs="Tahoma"/>
-                <w:sz w:val="20"/>
-                <w:szCs w:val="20"/>
-                <w:lang w:val="fr-FR" w:bidi="en-US"/>
-              </w:rPr>
-              <w:t>thông</w:t>
-            </w:r>
-            <w:proofErr w:type="spellEnd"/>
-            <w:r>
-              <w:rPr>
-                <w:rFonts w:ascii="Tahoma" w:eastAsia="MS Mincho" w:hAnsi="Tahoma" w:cs="Tahoma"/>
-                <w:sz w:val="20"/>
-                <w:szCs w:val="20"/>
-                <w:lang w:val="fr-FR" w:bidi="en-US"/>
-              </w:rPr>
-              <w:t xml:space="preserve"> tin </w:t>
-            </w:r>
-            <w:proofErr w:type="spellStart"/>
-            <w:r>
-              <w:rPr>
-                <w:rFonts w:ascii="Tahoma" w:eastAsia="MS Mincho" w:hAnsi="Tahoma" w:cs="Tahoma"/>
-                <w:sz w:val="20"/>
-                <w:szCs w:val="20"/>
-                <w:lang w:val="fr-FR" w:bidi="en-US"/>
-              </w:rPr>
-              <w:t>cá</w:t>
-            </w:r>
-            <w:proofErr w:type="spellEnd"/>
-            <w:r>
-              <w:rPr>
-                <w:rFonts w:ascii="Tahoma" w:eastAsia="MS Mincho" w:hAnsi="Tahoma" w:cs="Tahoma"/>
-                <w:sz w:val="20"/>
-                <w:szCs w:val="20"/>
-                <w:lang w:val="fr-FR" w:bidi="en-US"/>
-              </w:rPr>
-              <w:t xml:space="preserve"> </w:t>
-            </w:r>
-            <w:proofErr w:type="spellStart"/>
-            <w:r>
-              <w:rPr>
-                <w:rFonts w:ascii="Tahoma" w:eastAsia="MS Mincho" w:hAnsi="Tahoma" w:cs="Tahoma"/>
-                <w:sz w:val="20"/>
-                <w:szCs w:val="20"/>
-                <w:lang w:val="fr-FR" w:bidi="en-US"/>
-              </w:rPr>
-              <w:t>nhân</w:t>
-            </w:r>
-            <w:proofErr w:type="spellEnd"/>
-            <w:r>
-              <w:rPr>
-                <w:rFonts w:ascii="Tahoma" w:eastAsia="MS Mincho" w:hAnsi="Tahoma" w:cs="Tahoma"/>
-                <w:sz w:val="20"/>
-                <w:szCs w:val="20"/>
-                <w:lang w:val="fr-FR" w:bidi="en-US"/>
-              </w:rPr>
-              <w:t xml:space="preserve"> </w:t>
-            </w:r>
-            <w:proofErr w:type="spellStart"/>
-            <w:r>
-              <w:rPr>
-                <w:rFonts w:ascii="Tahoma" w:eastAsia="MS Mincho" w:hAnsi="Tahoma" w:cs="Tahoma"/>
-                <w:sz w:val="20"/>
-                <w:szCs w:val="20"/>
-                <w:lang w:val="fr-FR" w:bidi="en-US"/>
-              </w:rPr>
-              <w:t>của</w:t>
-            </w:r>
-            <w:proofErr w:type="spellEnd"/>
-            <w:r>
-              <w:rPr>
-                <w:rFonts w:ascii="Tahoma" w:eastAsia="MS Mincho" w:hAnsi="Tahoma" w:cs="Tahoma"/>
-                <w:sz w:val="20"/>
-                <w:szCs w:val="20"/>
-                <w:lang w:val="fr-FR" w:bidi="en-US"/>
-              </w:rPr>
-              <w:t xml:space="preserve"> </w:t>
-            </w:r>
-            <w:proofErr w:type="spellStart"/>
-            <w:r>
-              <w:rPr>
-                <w:rFonts w:ascii="Tahoma" w:eastAsia="MS Mincho" w:hAnsi="Tahoma" w:cs="Tahoma"/>
-                <w:sz w:val="20"/>
-                <w:szCs w:val="20"/>
-                <w:lang w:val="fr-FR" w:bidi="en-US"/>
-              </w:rPr>
-              <w:t>tài</w:t>
-            </w:r>
-            <w:proofErr w:type="spellEnd"/>
-            <w:r>
-              <w:rPr>
-                <w:rFonts w:ascii="Tahoma" w:eastAsia="MS Mincho" w:hAnsi="Tahoma" w:cs="Tahoma"/>
-                <w:sz w:val="20"/>
-                <w:szCs w:val="20"/>
-                <w:lang w:val="fr-FR" w:bidi="en-US"/>
-              </w:rPr>
-              <w:t xml:space="preserve"> </w:t>
-            </w:r>
-            <w:proofErr w:type="spellStart"/>
-            <w:r>
-              <w:rPr>
-                <w:rFonts w:ascii="Tahoma" w:eastAsia="MS Mincho" w:hAnsi="Tahoma" w:cs="Tahoma"/>
-                <w:sz w:val="20"/>
-                <w:szCs w:val="20"/>
-                <w:lang w:val="fr-FR" w:bidi="en-US"/>
-              </w:rPr>
-              <w:t>khoản</w:t>
-            </w:r>
-            <w:proofErr w:type="spellEnd"/>
+              <w:t>Cập nhật thông tin cá nhân của tài khoản</w:t>
+            </w:r>
           </w:p>
         </w:tc>
         <w:tc>
@@ -6055,25 +4856,14 @@
               </w:rPr>
               <w:t xml:space="preserve">Xem thông tin lịch sử </w:t>
             </w:r>
-            <w:proofErr w:type="spellStart"/>
-            <w:r>
-              <w:rPr>
-                <w:rFonts w:ascii="Tahoma" w:eastAsia="MS Mincho" w:hAnsi="Tahoma" w:cs="Tahoma"/>
-                <w:sz w:val="20"/>
-                <w:szCs w:val="20"/>
-                <w:lang w:bidi="en-US"/>
-              </w:rPr>
-              <w:t>chơi</w:t>
-            </w:r>
-            <w:proofErr w:type="spellEnd"/>
-            <w:r>
-              <w:rPr>
-                <w:rFonts w:ascii="Tahoma" w:eastAsia="MS Mincho" w:hAnsi="Tahoma" w:cs="Tahoma"/>
-                <w:sz w:val="20"/>
-                <w:szCs w:val="20"/>
-                <w:lang w:bidi="en-US"/>
-              </w:rPr>
-              <w:t xml:space="preserve"> game</w:t>
+            <w:r>
+              <w:rPr>
+                <w:rFonts w:ascii="Tahoma" w:eastAsia="MS Mincho" w:hAnsi="Tahoma" w:cs="Tahoma"/>
+                <w:sz w:val="20"/>
+                <w:szCs w:val="20"/>
+                <w:lang w:bidi="en-US"/>
+              </w:rPr>
+              <w:t>chơi game</w:t>
             </w:r>
           </w:p>
         </w:tc>
@@ -6766,37 +5556,15 @@
               </w:rPr>
               <w:t xml:space="preserve">Quản lý sản phẩm trên </w:t>
             </w:r>
-            <w:proofErr w:type="spellStart"/>
-            <w:r>
-              <w:rPr>
-                <w:rFonts w:ascii="Tahoma" w:eastAsia="MS Mincho" w:hAnsi="Tahoma" w:cs="Tahoma"/>
-                <w:sz w:val="20"/>
-                <w:szCs w:val="20"/>
-                <w:lang w:bidi="en-US"/>
-              </w:rPr>
-              <w:t>hệ</w:t>
-            </w:r>
-            <w:proofErr w:type="spellEnd"/>
-            <w:r>
-              <w:rPr>
-                <w:rFonts w:ascii="Tahoma" w:eastAsia="MS Mincho" w:hAnsi="Tahoma" w:cs="Tahoma"/>
-                <w:sz w:val="20"/>
-                <w:szCs w:val="20"/>
-                <w:lang w:bidi="en-US"/>
-              </w:rPr>
-              <w:t xml:space="preserve"> </w:t>
-            </w:r>
-            <w:proofErr w:type="spellStart"/>
-            <w:r>
-              <w:rPr>
-                <w:rFonts w:ascii="Tahoma" w:eastAsia="MS Mincho" w:hAnsi="Tahoma" w:cs="Tahoma"/>
-                <w:sz w:val="20"/>
-                <w:szCs w:val="20"/>
-                <w:lang w:bidi="en-US"/>
-              </w:rPr>
-              <w:t>thống</w:t>
-            </w:r>
-            <w:proofErr w:type="spellEnd"/>
+            <w:r>
+              <w:rPr>
+                <w:rFonts w:ascii="Tahoma" w:eastAsia="MS Mincho" w:hAnsi="Tahoma" w:cs="Tahoma"/>
+                <w:sz w:val="20"/>
+                <w:szCs w:val="20"/>
+                <w:lang w:bidi="en-US"/>
+              </w:rPr>
+              <w:t>hệ thống</w:t>
+            </w:r>
           </w:p>
         </w:tc>
         <w:tc>
@@ -7871,7 +6639,6 @@
                 <w:lang w:bidi="en-US"/>
               </w:rPr>
             </w:pPr>
-            <w:proofErr w:type="spellStart"/>
             <w:r>
               <w:rPr>
                 <w:rFonts w:ascii="Tahoma" w:hAnsi="Tahoma" w:cs="Tahoma"/>
@@ -7879,110 +6646,55 @@
                 <w:lang w:bidi="en-US"/>
               </w:rPr>
               <w:lastRenderedPageBreak/>
-              <w:t>Thành</w:t>
-            </w:r>
-            <w:proofErr w:type="spellEnd"/>
-            <w:r>
+              <w:t>Thành viên 1</w:t>
+            </w:r>
+          </w:p>
+          <w:p>
+            <w:pPr>
+              <w:rPr>
+                <w:rFonts w:ascii="Tahoma" w:hAnsi="Tahoma" w:cs="Tahoma"/>
+                <w:lang w:bidi="en-US"/>
+              </w:rPr>
+            </w:pPr>
+          </w:p>
+          <w:p>
+            <w:pPr>
+              <w:jc w:val="center"/>
+              <w:rPr>
+                <w:rFonts w:ascii="Times New Roman" w:hAnsi="Times New Roman"/>
+                <w:lang w:bidi="en-US"/>
+              </w:rPr>
+            </w:pPr>
+            <w:r>
+              <w:rPr>
+                <w:rFonts w:ascii="Times New Roman" w:hAnsi="Times New Roman"/>
+                <w:lang w:bidi="en-US"/>
+              </w:rPr>
+              <w:t>HUÂN</w:t>
+            </w:r>
+          </w:p>
+        </w:tc>
+        <w:tc>
+          <w:tcPr>
+            <w:tcW w:w="2500" w:type="pct"/>
+          </w:tcPr>
+          <w:p>
+            <w:pPr>
+              <w:spacing w:line="360" w:lineRule="auto"/>
+              <w:jc w:val="center"/>
               <w:rPr>
                 <w:rFonts w:ascii="Tahoma" w:hAnsi="Tahoma" w:cs="Tahoma"/>
                 <w:b/>
                 <w:lang w:bidi="en-US"/>
               </w:rPr>
-              <w:t xml:space="preserve"> </w:t>
-            </w:r>
-            <w:proofErr w:type="spellStart"/>
+            </w:pPr>
             <w:r>
               <w:rPr>
                 <w:rFonts w:ascii="Tahoma" w:hAnsi="Tahoma" w:cs="Tahoma"/>
                 <w:b/>
                 <w:lang w:bidi="en-US"/>
               </w:rPr>
-              <w:t>viên</w:t>
-            </w:r>
-            <w:proofErr w:type="spellEnd"/>
-            <w:r>
-              <w:rPr>
-                <w:rFonts w:ascii="Tahoma" w:hAnsi="Tahoma" w:cs="Tahoma"/>
-                <w:b/>
-                <w:lang w:bidi="en-US"/>
-              </w:rPr>
-              <w:t xml:space="preserve"> 1</w:t>
-            </w:r>
-          </w:p>
-          <w:p>
-            <w:pPr>
-              <w:rPr>
-                <w:rFonts w:ascii="Tahoma" w:hAnsi="Tahoma" w:cs="Tahoma"/>
-                <w:lang w:bidi="en-US"/>
-              </w:rPr>
-            </w:pPr>
-          </w:p>
-          <w:p>
-            <w:pPr>
-              <w:jc w:val="center"/>
-              <w:rPr>
-                <w:rFonts w:ascii="Times New Roman" w:hAnsi="Times New Roman"/>
-                <w:lang w:bidi="en-US"/>
-              </w:rPr>
-            </w:pPr>
-            <w:r>
-              <w:rPr>
-                <w:rFonts w:ascii="Times New Roman" w:hAnsi="Times New Roman"/>
-                <w:lang w:bidi="en-US"/>
-              </w:rPr>
-              <w:t>HUÂN</w:t>
-            </w:r>
-          </w:p>
-        </w:tc>
-        <w:tc>
-          <w:tcPr>
-            <w:tcW w:w="2500" w:type="pct"/>
-          </w:tcPr>
-          <w:p>
-            <w:pPr>
-              <w:spacing w:line="360" w:lineRule="auto"/>
-              <w:jc w:val="center"/>
-              <w:rPr>
-                <w:rFonts w:ascii="Tahoma" w:hAnsi="Tahoma" w:cs="Tahoma"/>
-                <w:b/>
-                <w:lang w:bidi="en-US"/>
-              </w:rPr>
-            </w:pPr>
-            <w:proofErr w:type="spellStart"/>
-            <w:r>
-              <w:rPr>
-                <w:rFonts w:ascii="Tahoma" w:hAnsi="Tahoma" w:cs="Tahoma"/>
-                <w:b/>
-                <w:lang w:bidi="en-US"/>
-              </w:rPr>
-              <w:t>Thành</w:t>
-            </w:r>
-            <w:proofErr w:type="spellEnd"/>
-            <w:r>
-              <w:rPr>
-                <w:rFonts w:ascii="Tahoma" w:hAnsi="Tahoma" w:cs="Tahoma"/>
-                <w:b/>
-                <w:lang w:bidi="en-US"/>
-              </w:rPr>
-              <w:t xml:space="preserve"> </w:t>
-            </w:r>
-            <w:proofErr w:type="spellStart"/>
-            <w:r>
-              <w:rPr>
-                <w:rFonts w:ascii="Tahoma" w:hAnsi="Tahoma" w:cs="Tahoma"/>
-                <w:b/>
-                <w:lang w:bidi="en-US"/>
-              </w:rPr>
-              <w:t>viên</w:t>
-            </w:r>
-            <w:proofErr w:type="spellEnd"/>
-            <w:r>
-              <w:rPr>
-                <w:rFonts w:ascii="Tahoma" w:hAnsi="Tahoma" w:cs="Tahoma"/>
-                <w:b/>
-                <w:lang w:bidi="en-US"/>
-              </w:rPr>
-              <w:t xml:space="preserve"> 2</w:t>
+              <w:t>Thành viên 2</w:t>
             </w:r>
           </w:p>
           <w:p>
@@ -8026,8 +6738,8 @@
     </w:p>
     <w:p/>
     <w:sectPr>
-      <w:headerReference w:type="default" r:id="rId6"/>
-      <w:footerReference w:type="default" r:id="rId7"/>
+      <w:headerReference w:type="default" r:id="rId7"/>
+      <w:footerReference w:type="default" r:id="rId8"/>
       <w:pgSz w:w="11907" w:h="16840" w:code="9"/>
       <w:pgMar w:top="1135" w:right="1134" w:bottom="993" w:left="1134" w:header="720" w:footer="404" w:gutter="0"/>
       <w:pgNumType w:start="1"/>
@@ -8138,7 +6850,7 @@
             <w:noProof/>
             <w:sz w:val="20"/>
           </w:rPr>
-          <w:t>2</w:t>
+          <w:t>3</w:t>
         </w:r>
         <w:r>
           <w:rPr>
@@ -8222,7 +6934,7 @@
         </mc:Choice>
         <mc:Fallback>
           <w:pict>
-            <v:shapetype w14:anchorId="68D5FC14" id="_x0000_t32" coordsize="21600,21600" o:spt="32" o:oned="t" path="m,l21600,21600e" filled="f">
+            <v:shapetype w14:anchorId="6033A72C" id="_x0000_t32" coordsize="21600,21600" o:spt="32" o:oned="t" path="m,l21600,21600e" filled="f">
               <v:path arrowok="t" fillok="f" o:connecttype="none"/>
               <o:lock v:ext="edit" shapetype="t"/>
             </v:shapetype>
@@ -8346,7 +7058,7 @@
         </mc:Choice>
         <mc:Fallback>
           <w:pict>
-            <v:shapetype w14:anchorId="4945FBFE" id="_x0000_t32" coordsize="21600,21600" o:spt="32" o:oned="t" path="m,l21600,21600e" filled="f">
+            <v:shapetype w14:anchorId="2FEB56D9" id="_x0000_t32" coordsize="21600,21600" o:spt="32" o:oned="t" path="m,l21600,21600e" filled="f">
               <v:path arrowok="t" fillok="f" o:connecttype="none"/>
               <o:lock v:ext="edit" shapetype="t"/>
             </v:shapetype>
@@ -8355,88 +7067,22 @@
         </mc:Fallback>
       </mc:AlternateContent>
     </w:r>
-    <w:proofErr w:type="spellStart"/>
     <w:r>
       <w:rPr>
         <w:rFonts w:ascii="Tahoma" w:hAnsi="Tahoma" w:cs="Tahoma"/>
         <w:sz w:val="20"/>
         <w:szCs w:val="20"/>
       </w:rPr>
-      <w:t>Trường</w:t>
+      <w:t xml:space="preserve">Trường Đại học </w:t>
     </w:r>
-    <w:proofErr w:type="spellEnd"/>
     <w:r>
       <w:rPr>
         <w:rFonts w:ascii="Tahoma" w:hAnsi="Tahoma" w:cs="Tahoma"/>
         <w:sz w:val="20"/>
         <w:szCs w:val="20"/>
       </w:rPr>
-      <w:t xml:space="preserve"> </w:t>
+      <w:t>Thủy Lợi</w:t>
     </w:r>
-    <w:proofErr w:type="spellStart"/>
-    <w:r>
-      <w:rPr>
-        <w:rFonts w:ascii="Tahoma" w:hAnsi="Tahoma" w:cs="Tahoma"/>
-        <w:sz w:val="20"/>
-        <w:szCs w:val="20"/>
-      </w:rPr>
-      <w:t>Đại</w:t>
-    </w:r>
-    <w:proofErr w:type="spellEnd"/>
-    <w:r>
-      <w:rPr>
-        <w:rFonts w:ascii="Tahoma" w:hAnsi="Tahoma" w:cs="Tahoma"/>
-        <w:sz w:val="20"/>
-        <w:szCs w:val="20"/>
-      </w:rPr>
-      <w:t xml:space="preserve"> </w:t>
-    </w:r>
-    <w:proofErr w:type="spellStart"/>
-    <w:r>
-      <w:rPr>
-        <w:rFonts w:ascii="Tahoma" w:hAnsi="Tahoma" w:cs="Tahoma"/>
-        <w:sz w:val="20"/>
-        <w:szCs w:val="20"/>
-      </w:rPr>
-      <w:t>học</w:t>
-    </w:r>
-    <w:proofErr w:type="spellEnd"/>
-    <w:r>
-      <w:rPr>
-        <w:rFonts w:ascii="Tahoma" w:hAnsi="Tahoma" w:cs="Tahoma"/>
-        <w:sz w:val="20"/>
-        <w:szCs w:val="20"/>
-      </w:rPr>
-      <w:t xml:space="preserve"> </w:t>
-    </w:r>
-    <w:proofErr w:type="spellStart"/>
-    <w:r>
-      <w:rPr>
-        <w:rFonts w:ascii="Tahoma" w:hAnsi="Tahoma" w:cs="Tahoma"/>
-        <w:sz w:val="20"/>
-        <w:szCs w:val="20"/>
-      </w:rPr>
-      <w:t>Thủy</w:t>
-    </w:r>
-    <w:proofErr w:type="spellEnd"/>
-    <w:r>
-      <w:rPr>
-        <w:rFonts w:ascii="Tahoma" w:hAnsi="Tahoma" w:cs="Tahoma"/>
-        <w:sz w:val="20"/>
-        <w:szCs w:val="20"/>
-      </w:rPr>
-      <w:t xml:space="preserve"> </w:t>
-    </w:r>
-    <w:proofErr w:type="spellStart"/>
-    <w:r>
-      <w:rPr>
-        <w:rFonts w:ascii="Tahoma" w:hAnsi="Tahoma" w:cs="Tahoma"/>
-        <w:sz w:val="20"/>
-        <w:szCs w:val="20"/>
-      </w:rPr>
-      <w:t>Lợi</w:t>
-    </w:r>
-    <w:proofErr w:type="spellEnd"/>
     <w:r>
       <w:rPr>
         <w:rFonts w:ascii="Tahoma" w:hAnsi="Tahoma" w:cs="Tahoma"/>
@@ -8452,15 +7098,6 @@
         <w:szCs w:val="20"/>
       </w:rPr>
       <w:tab/>
-    </w:r>
-    <w:r>
-      <w:rPr>
-        <w:rFonts w:ascii="Tahoma" w:hAnsi="Tahoma" w:cs="Tahoma"/>
-        <w:sz w:val="20"/>
-        <w:szCs w:val="20"/>
-        <w:lang w:val="vi-VN"/>
-      </w:rPr>
-      <w:t>TH2014</w:t>
     </w:r>
   </w:p>
 </w:hdr>
@@ -8893,7 +7530,6 @@
     <w:basedOn w:val="Normal"/>
     <w:link w:val="HeaderChar"/>
     <w:uiPriority w:val="99"/>
-    <w:semiHidden/>
     <w:unhideWhenUsed/>
     <w:rsid w:val="008A0A9F"/>
     <w:pPr>
@@ -8909,7 +7545,6 @@
     <w:basedOn w:val="DefaultParagraphFont"/>
     <w:link w:val="Header"/>
     <w:uiPriority w:val="99"/>
-    <w:semiHidden/>
     <w:rsid w:val="008A0A9F"/>
   </w:style>
   <w:style w:type="paragraph" w:styleId="Footer">
@@ -8917,7 +7552,6 @@
     <w:basedOn w:val="Normal"/>
     <w:link w:val="FooterChar"/>
     <w:uiPriority w:val="99"/>
-    <w:semiHidden/>
     <w:unhideWhenUsed/>
     <w:rsid w:val="008A0A9F"/>
     <w:pPr>
@@ -8933,7 +7567,6 @@
     <w:basedOn w:val="DefaultParagraphFont"/>
     <w:link w:val="Footer"/>
     <w:uiPriority w:val="99"/>
-    <w:semiHidden/>
     <w:rsid w:val="008A0A9F"/>
   </w:style>
   <w:style w:type="table" w:styleId="TableGrid">
@@ -9042,6 +7675,18 @@
         <w:shd w:val="clear" w:color="auto" w:fill="EAF1DD"/>
       </w:tcPr>
     </w:tblStylePr>
+  </w:style>
+  <w:style w:type="character" w:styleId="Hyperlink">
+    <w:name w:val="Hyperlink"/>
+    <w:basedOn w:val="DefaultParagraphFont"/>
+    <w:uiPriority w:val="99"/>
+    <w:semiHidden/>
+    <w:unhideWhenUsed/>
+    <w:rsid w:val="00A052CA"/>
+    <w:rPr>
+      <w:color w:val="0000FF"/>
+      <w:u w:val="single"/>
+    </w:rPr>
   </w:style>
 </w:styles>
 </file>
